--- a/files/factory.docx
+++ b/files/factory.docx
@@ -60,7 +60,7 @@
     </w:p>
     <w:p>
       <w:pPr>
-        <w:spacing w:before="120"/>
+        <w:spacing w:before="240"/>
         <w:rPr>
           <w:rFonts w:ascii="Times New Roman" w:hAnsi="Times New Roman" w:cs="Times New Roman"/>
           <w:b/>
@@ -557,6 +557,44 @@
     </w:p>
     <w:p>
       <w:pPr>
+        <w:spacing w:before="240"/>
+        <w:rPr>
+          <w:rFonts w:ascii="Times New Roman" w:hAnsi="Times New Roman" w:cs="Times New Roman"/>
+          <w:sz w:val="20"/>
+          <w:szCs w:val="20"/>
+        </w:rPr>
+      </w:pPr>
+      <w:r>
+        <w:rPr>
+          <w:rFonts w:ascii="Times New Roman" w:hAnsi="Times New Roman" w:cs="Times New Roman"/>
+          <w:b/>
+          <w:bCs/>
+          <w:sz w:val="20"/>
+          <w:szCs w:val="20"/>
+        </w:rPr>
+        <w:t xml:space="preserve">How to </w:t>
+      </w:r>
+      <w:r>
+        <w:rPr>
+          <w:rFonts w:ascii="Times New Roman" w:hAnsi="Times New Roman" w:cs="Times New Roman"/>
+          <w:b/>
+          <w:bCs/>
+          <w:sz w:val="20"/>
+          <w:szCs w:val="20"/>
+        </w:rPr>
+        <w:t>suppress the use of a constructor and write a factory method</w:t>
+      </w:r>
+      <w:r>
+        <w:rPr>
+          <w:rFonts w:ascii="Times New Roman" w:hAnsi="Times New Roman" w:cs="Times New Roman"/>
+          <w:sz w:val="20"/>
+          <w:szCs w:val="20"/>
+        </w:rPr>
+        <w:t>.</w:t>
+      </w:r>
+    </w:p>
+    <w:p>
+      <w:pPr>
         <w:spacing w:before="120"/>
         <w:ind w:firstLine="288"/>
         <w:rPr>
@@ -565,6 +603,48 @@
           <w:szCs w:val="20"/>
         </w:rPr>
       </w:pPr>
+      <w:r>
+        <w:rPr>
+          <w:rFonts w:ascii="Times New Roman" w:hAnsi="Times New Roman" w:cs="Times New Roman"/>
+          <w:sz w:val="20"/>
+          <w:szCs w:val="20"/>
+        </w:rPr>
+        <w:t>First, m</w:t>
+      </w:r>
+      <w:r>
+        <w:rPr>
+          <w:rFonts w:ascii="Times New Roman" w:hAnsi="Times New Roman" w:cs="Times New Roman"/>
+          <w:sz w:val="20"/>
+          <w:szCs w:val="20"/>
+        </w:rPr>
+        <w:t>ake the constructor private! Then, only methods in the class can use the</w:t>
+      </w:r>
+      <w:r>
+        <w:rPr>
+          <w:rFonts w:ascii="Times New Roman" w:hAnsi="Times New Roman" w:cs="Times New Roman"/>
+          <w:sz w:val="20"/>
+          <w:szCs w:val="20"/>
+        </w:rPr>
+        <w:t xml:space="preserve"> </w:t>
+      </w:r>
+      <w:proofErr w:type="gramStart"/>
+      <w:r>
+        <w:rPr>
+          <w:rFonts w:ascii="Times New Roman" w:hAnsi="Times New Roman" w:cs="Times New Roman"/>
+          <w:sz w:val="20"/>
+          <w:szCs w:val="20"/>
+        </w:rPr>
+        <w:t>new-expression</w:t>
+      </w:r>
+      <w:proofErr w:type="gramEnd"/>
+      <w:r>
+        <w:rPr>
+          <w:rFonts w:ascii="Times New Roman" w:hAnsi="Times New Roman" w:cs="Times New Roman"/>
+          <w:sz w:val="20"/>
+          <w:szCs w:val="20"/>
+        </w:rPr>
+        <w:t>.</w:t>
+      </w:r>
     </w:p>
     <w:p>
       <w:pPr>
@@ -582,935 +662,63 @@
           <w:sz w:val="20"/>
           <w:szCs w:val="20"/>
         </w:rPr>
-        <w:t xml:space="preserve">How to </w:t>
-      </w:r>
-      <w:r>
-        <w:rPr>
-          <w:rFonts w:ascii="Times New Roman" w:hAnsi="Times New Roman" w:cs="Times New Roman"/>
-          <w:sz w:val="20"/>
-          <w:szCs w:val="20"/>
-        </w:rPr>
-        <w:t>suppress the use of a constructor and write a factory method.</w:t>
-      </w:r>
-    </w:p>
-    <w:p>
-      <w:pPr>
-        <w:spacing w:before="120"/>
-        <w:ind w:firstLine="288"/>
-        <w:rPr>
-          <w:rFonts w:ascii="Times New Roman" w:hAnsi="Times New Roman" w:cs="Times New Roman"/>
-          <w:sz w:val="20"/>
-          <w:szCs w:val="20"/>
-        </w:rPr>
-      </w:pPr>
-    </w:p>
-    <w:p>
-      <w:pPr>
-        <w:spacing w:before="120"/>
-        <w:ind w:firstLine="288"/>
-        <w:rPr>
-          <w:rFonts w:ascii="Times New Roman" w:hAnsi="Times New Roman" w:cs="Times New Roman"/>
-          <w:sz w:val="20"/>
-          <w:szCs w:val="20"/>
-        </w:rPr>
-      </w:pPr>
-      <w:r>
-        <w:rPr>
-          <w:rFonts w:ascii="Times New Roman" w:hAnsi="Times New Roman" w:cs="Times New Roman"/>
-          <w:sz w:val="20"/>
-          <w:szCs w:val="20"/>
-        </w:rPr>
-        <w:t xml:space="preserve">       Make the constructor private! Then, only methods in the class can use the</w:t>
-      </w:r>
-    </w:p>
-    <w:p>
-      <w:pPr>
-        <w:spacing w:before="120"/>
-        <w:ind w:firstLine="288"/>
-        <w:rPr>
-          <w:rFonts w:ascii="Times New Roman" w:hAnsi="Times New Roman" w:cs="Times New Roman"/>
-          <w:sz w:val="20"/>
-          <w:szCs w:val="20"/>
-        </w:rPr>
-      </w:pPr>
-      <w:r>
-        <w:rPr>
-          <w:rFonts w:ascii="Times New Roman" w:hAnsi="Times New Roman" w:cs="Times New Roman"/>
-          <w:sz w:val="20"/>
-          <w:szCs w:val="20"/>
-        </w:rPr>
-        <w:t xml:space="preserve">       </w:t>
-      </w:r>
-      <w:proofErr w:type="gramStart"/>
-      <w:r>
-        <w:rPr>
-          <w:rFonts w:ascii="Times New Roman" w:hAnsi="Times New Roman" w:cs="Times New Roman"/>
-          <w:sz w:val="20"/>
-          <w:szCs w:val="20"/>
-        </w:rPr>
-        <w:t>new-expression</w:t>
-      </w:r>
-      <w:proofErr w:type="gramEnd"/>
-      <w:r>
-        <w:rPr>
-          <w:rFonts w:ascii="Times New Roman" w:hAnsi="Times New Roman" w:cs="Times New Roman"/>
-          <w:sz w:val="20"/>
-          <w:szCs w:val="20"/>
-        </w:rPr>
-        <w:t>. Then, write a public static method, with as many parameters as you</w:t>
-      </w:r>
-    </w:p>
-    <w:p>
-      <w:pPr>
-        <w:spacing w:before="120"/>
-        <w:ind w:firstLine="288"/>
-        <w:rPr>
-          <w:rFonts w:ascii="Times New Roman" w:hAnsi="Times New Roman" w:cs="Times New Roman"/>
-          <w:sz w:val="20"/>
-          <w:szCs w:val="20"/>
-        </w:rPr>
-      </w:pPr>
-      <w:r>
-        <w:rPr>
-          <w:rFonts w:ascii="Times New Roman" w:hAnsi="Times New Roman" w:cs="Times New Roman"/>
-          <w:sz w:val="20"/>
-          <w:szCs w:val="20"/>
-        </w:rPr>
-        <w:t xml:space="preserve">       need, that returns an object of the class. You get to decide, based on the</w:t>
-      </w:r>
-    </w:p>
-    <w:p>
-      <w:pPr>
-        <w:spacing w:before="120"/>
-        <w:ind w:firstLine="288"/>
-        <w:rPr>
-          <w:rFonts w:ascii="Times New Roman" w:hAnsi="Times New Roman" w:cs="Times New Roman"/>
-          <w:sz w:val="20"/>
-          <w:szCs w:val="20"/>
-        </w:rPr>
-      </w:pPr>
-      <w:r>
-        <w:rPr>
-          <w:rFonts w:ascii="Times New Roman" w:hAnsi="Times New Roman" w:cs="Times New Roman"/>
-          <w:sz w:val="20"/>
-          <w:szCs w:val="20"/>
-        </w:rPr>
-        <w:t xml:space="preserve">       parameters, whether a new object has to be created or whether an existing one</w:t>
-      </w:r>
-    </w:p>
-    <w:p>
-      <w:pPr>
-        <w:spacing w:before="120"/>
-        <w:ind w:firstLine="288"/>
-        <w:rPr>
-          <w:rFonts w:ascii="Times New Roman" w:hAnsi="Times New Roman" w:cs="Times New Roman"/>
-          <w:sz w:val="20"/>
-          <w:szCs w:val="20"/>
-        </w:rPr>
-      </w:pPr>
-      <w:r>
-        <w:rPr>
-          <w:rFonts w:ascii="Times New Roman" w:hAnsi="Times New Roman" w:cs="Times New Roman"/>
-          <w:sz w:val="20"/>
-          <w:szCs w:val="20"/>
-        </w:rPr>
-        <w:t xml:space="preserve">       can be </w:t>
-      </w:r>
-      <w:proofErr w:type="gramStart"/>
-      <w:r>
-        <w:rPr>
-          <w:rFonts w:ascii="Times New Roman" w:hAnsi="Times New Roman" w:cs="Times New Roman"/>
-          <w:sz w:val="20"/>
-          <w:szCs w:val="20"/>
-        </w:rPr>
-        <w:t>returned.</w:t>
-      </w:r>
-      <w:r>
-        <w:rPr>
-          <w:rFonts w:ascii="Times New Roman" w:hAnsi="Times New Roman" w:cs="Times New Roman"/>
-          <w:sz w:val="20"/>
-          <w:szCs w:val="20"/>
-        </w:rPr>
-        <w:t>.</w:t>
-      </w:r>
-      <w:proofErr w:type="gramEnd"/>
-    </w:p>
-    <w:p>
-      <w:pPr>
-        <w:spacing w:before="120"/>
-        <w:ind w:firstLine="288"/>
-        <w:rPr>
-          <w:rFonts w:ascii="Times New Roman" w:hAnsi="Times New Roman" w:cs="Times New Roman"/>
-          <w:sz w:val="20"/>
-          <w:szCs w:val="20"/>
-        </w:rPr>
-      </w:pPr>
-      <w:r>
-        <w:rPr>
-          <w:rFonts w:ascii="Times New Roman" w:hAnsi="Times New Roman" w:cs="Times New Roman"/>
-          <w:sz w:val="20"/>
-          <w:szCs w:val="20"/>
-        </w:rPr>
-        <w:t xml:space="preserve">We could have written the </w:t>
-      </w:r>
-      <w:r>
-        <w:rPr>
-          <w:rFonts w:ascii="Times New Roman" w:hAnsi="Times New Roman" w:cs="Times New Roman"/>
-          <w:sz w:val="20"/>
-          <w:szCs w:val="20"/>
-        </w:rPr>
-        <w:t>last foreach</w:t>
-      </w:r>
-      <w:r>
-        <w:rPr>
-          <w:rFonts w:ascii="Times New Roman" w:hAnsi="Times New Roman" w:cs="Times New Roman"/>
-          <w:sz w:val="20"/>
-          <w:szCs w:val="20"/>
-        </w:rPr>
-        <w:t xml:space="preserve"> using type int instead of integer</w:t>
-      </w:r>
-      <w:r>
-        <w:rPr>
-          <w:rFonts w:ascii="Times New Roman" w:hAnsi="Times New Roman" w:cs="Times New Roman"/>
-          <w:sz w:val="20"/>
-          <w:szCs w:val="20"/>
-        </w:rPr>
-        <w:t xml:space="preserve"> (shown below)</w:t>
-      </w:r>
-      <w:r>
-        <w:rPr>
-          <w:rFonts w:ascii="Times New Roman" w:hAnsi="Times New Roman" w:cs="Times New Roman"/>
-          <w:sz w:val="20"/>
-          <w:szCs w:val="20"/>
-        </w:rPr>
-        <w:t xml:space="preserve">; then, each </w:t>
-      </w:r>
-      <w:proofErr w:type="spellStart"/>
-      <w:r>
-        <w:rPr>
-          <w:rFonts w:ascii="Times New Roman" w:hAnsi="Times New Roman" w:cs="Times New Roman"/>
-          <w:sz w:val="20"/>
-          <w:szCs w:val="20"/>
-        </w:rPr>
-        <w:t>Array</w:t>
-      </w:r>
-      <w:r>
-        <w:rPr>
-          <w:rFonts w:ascii="Times New Roman" w:hAnsi="Times New Roman" w:cs="Times New Roman"/>
-          <w:sz w:val="20"/>
-          <w:szCs w:val="20"/>
-        </w:rPr>
-        <w:t>List</w:t>
-      </w:r>
-      <w:proofErr w:type="spellEnd"/>
-      <w:r>
-        <w:rPr>
-          <w:rFonts w:ascii="Times New Roman" w:hAnsi="Times New Roman" w:cs="Times New Roman"/>
-          <w:sz w:val="20"/>
-          <w:szCs w:val="20"/>
-        </w:rPr>
-        <w:t xml:space="preserve"> element will be</w:t>
-      </w:r>
-      <w:r>
-        <w:rPr>
-          <w:rFonts w:ascii="Times New Roman" w:hAnsi="Times New Roman" w:cs="Times New Roman"/>
-          <w:sz w:val="20"/>
-          <w:szCs w:val="20"/>
-        </w:rPr>
-        <w:t xml:space="preserve"> auto-unboxed before being</w:t>
-      </w:r>
-      <w:r>
-        <w:rPr>
-          <w:rFonts w:ascii="Times New Roman" w:hAnsi="Times New Roman" w:cs="Times New Roman"/>
-          <w:sz w:val="20"/>
-          <w:szCs w:val="20"/>
-        </w:rPr>
-        <w:t xml:space="preserve"> stored in v:</w:t>
-      </w:r>
-    </w:p>
-    <w:p>
-      <w:pPr>
-        <w:spacing w:before="120"/>
-        <w:ind w:firstLine="288"/>
-        <w:rPr>
-          <w:rFonts w:ascii="Times New Roman" w:hAnsi="Times New Roman" w:cs="Times New Roman"/>
-          <w:sz w:val="20"/>
-          <w:szCs w:val="20"/>
-        </w:rPr>
-      </w:pPr>
-      <w:r>
-        <w:rPr>
-          <w:rFonts w:ascii="Times New Roman" w:hAnsi="Times New Roman" w:cs="Times New Roman"/>
-          <w:sz w:val="20"/>
-          <w:szCs w:val="20"/>
-        </w:rPr>
-        <w:tab/>
-        <w:t xml:space="preserve">for (int </w:t>
-      </w:r>
-      <w:proofErr w:type="gramStart"/>
-      <w:r>
-        <w:rPr>
-          <w:rFonts w:ascii="Times New Roman" w:hAnsi="Times New Roman" w:cs="Times New Roman"/>
-          <w:sz w:val="20"/>
-          <w:szCs w:val="20"/>
-        </w:rPr>
-        <w:t>v :</w:t>
-      </w:r>
-      <w:proofErr w:type="gramEnd"/>
-      <w:r>
-        <w:rPr>
-          <w:rFonts w:ascii="Times New Roman" w:hAnsi="Times New Roman" w:cs="Times New Roman"/>
-          <w:sz w:val="20"/>
-          <w:szCs w:val="20"/>
-        </w:rPr>
-        <w:t xml:space="preserve"> s)  sum= sum + v;</w:t>
-      </w:r>
-    </w:p>
-    <w:p>
-      <w:pPr>
-        <w:spacing w:before="240"/>
-        <w:rPr>
-          <w:rFonts w:ascii="Times New Roman" w:hAnsi="Times New Roman" w:cs="Times New Roman"/>
-          <w:b/>
-          <w:sz w:val="20"/>
-          <w:szCs w:val="20"/>
-        </w:rPr>
-      </w:pPr>
-      <w:r>
-        <w:rPr>
-          <w:rFonts w:ascii="Times New Roman" w:hAnsi="Times New Roman" w:cs="Times New Roman"/>
-          <w:b/>
-          <w:sz w:val="20"/>
-          <w:szCs w:val="20"/>
-        </w:rPr>
-        <w:t>Syntax of a foreach loop</w:t>
-      </w:r>
-    </w:p>
-    <w:p>
-      <w:pPr>
-        <w:spacing w:before="120"/>
-        <w:ind w:firstLine="288"/>
-        <w:rPr>
-          <w:rFonts w:ascii="Times New Roman" w:hAnsi="Times New Roman" w:cs="Times New Roman"/>
-          <w:sz w:val="20"/>
-          <w:szCs w:val="20"/>
-        </w:rPr>
-      </w:pPr>
-      <w:r>
-        <w:rPr>
-          <w:rFonts w:ascii="Times New Roman" w:hAnsi="Times New Roman" w:cs="Times New Roman"/>
-          <w:sz w:val="20"/>
-          <w:szCs w:val="20"/>
-        </w:rPr>
-        <w:t>The syntax of a foreach loop should be clear from the examples. Between “</w:t>
-      </w:r>
-      <w:proofErr w:type="gramStart"/>
-      <w:r>
-        <w:rPr>
-          <w:rFonts w:ascii="Times New Roman" w:hAnsi="Times New Roman" w:cs="Times New Roman"/>
-          <w:sz w:val="20"/>
-          <w:szCs w:val="20"/>
-        </w:rPr>
-        <w:t>(“ and</w:t>
-      </w:r>
-      <w:proofErr w:type="gramEnd"/>
-      <w:r>
-        <w:rPr>
-          <w:rFonts w:ascii="Times New Roman" w:hAnsi="Times New Roman" w:cs="Times New Roman"/>
-          <w:sz w:val="20"/>
-          <w:szCs w:val="20"/>
-        </w:rPr>
-        <w:t xml:space="preserve"> “:”, place a declaration of a variable; its type is the type of the elements of the collection. Between “:” and “)”, put an expression that gives the collection to be enumerated. As usual, the repetend is any statement.</w:t>
-      </w:r>
-    </w:p>
-    <w:p>
-      <w:pPr>
-        <w:spacing w:before="240"/>
-        <w:rPr>
-          <w:rFonts w:ascii="Times New Roman" w:hAnsi="Times New Roman" w:cs="Times New Roman"/>
-          <w:b/>
-          <w:sz w:val="20"/>
-          <w:szCs w:val="20"/>
-        </w:rPr>
-      </w:pPr>
-      <w:r>
-        <w:rPr>
-          <w:rFonts w:ascii="Times New Roman" w:hAnsi="Times New Roman" w:cs="Times New Roman"/>
-          <w:b/>
-          <w:sz w:val="20"/>
-          <w:szCs w:val="20"/>
-        </w:rPr>
-        <w:t>On what collections can you use a foreach loop?</w:t>
-      </w:r>
-    </w:p>
-    <w:p>
-      <w:pPr>
-        <w:spacing w:before="120"/>
-        <w:ind w:firstLine="288"/>
-        <w:rPr>
-          <w:rFonts w:ascii="Times New Roman" w:hAnsi="Times New Roman" w:cs="Times New Roman"/>
-          <w:sz w:val="20"/>
-          <w:szCs w:val="20"/>
-        </w:rPr>
-      </w:pPr>
-      <w:r>
-        <w:rPr>
-          <w:rFonts w:ascii="Times New Roman" w:hAnsi="Times New Roman" w:cs="Times New Roman"/>
-          <w:sz w:val="20"/>
-          <w:szCs w:val="20"/>
-        </w:rPr>
-        <w:t>You can</w:t>
-      </w:r>
-      <w:r>
-        <w:rPr>
-          <w:rFonts w:ascii="Times New Roman" w:hAnsi="Times New Roman" w:cs="Times New Roman"/>
-          <w:sz w:val="20"/>
-          <w:szCs w:val="20"/>
-        </w:rPr>
-        <w:t xml:space="preserve"> use the foreach statement on any array. In addition, </w:t>
-      </w:r>
-      <w:r>
-        <w:rPr>
-          <w:rFonts w:ascii="Times New Roman" w:hAnsi="Times New Roman" w:cs="Times New Roman"/>
-          <w:sz w:val="20"/>
-          <w:szCs w:val="20"/>
-        </w:rPr>
-        <w:t xml:space="preserve">each of the following classes and interfaces in </w:t>
-      </w:r>
-      <w:r>
-        <w:rPr>
-          <w:rFonts w:ascii="Times New Roman" w:hAnsi="Times New Roman" w:cs="Times New Roman"/>
-          <w:sz w:val="20"/>
-          <w:szCs w:val="20"/>
-        </w:rPr>
-        <w:t xml:space="preserve">package </w:t>
-      </w:r>
-      <w:proofErr w:type="spellStart"/>
-      <w:proofErr w:type="gramStart"/>
-      <w:r>
-        <w:rPr>
-          <w:rFonts w:ascii="Times New Roman" w:hAnsi="Times New Roman" w:cs="Times New Roman"/>
-          <w:sz w:val="20"/>
-          <w:szCs w:val="20"/>
-        </w:rPr>
-        <w:t>java.util</w:t>
-      </w:r>
-      <w:proofErr w:type="spellEnd"/>
-      <w:proofErr w:type="gramEnd"/>
-      <w:r>
-        <w:rPr>
-          <w:rFonts w:ascii="Times New Roman" w:hAnsi="Times New Roman" w:cs="Times New Roman"/>
-          <w:sz w:val="20"/>
-          <w:szCs w:val="20"/>
-        </w:rPr>
-        <w:t xml:space="preserve"> supports </w:t>
-      </w:r>
-      <w:r>
-        <w:rPr>
-          <w:rFonts w:ascii="Times New Roman" w:hAnsi="Times New Roman" w:cs="Times New Roman"/>
-          <w:sz w:val="20"/>
-          <w:szCs w:val="20"/>
-        </w:rPr>
-        <w:t>the foreach statement</w:t>
-      </w:r>
-      <w:r>
-        <w:rPr>
-          <w:rFonts w:ascii="Times New Roman" w:hAnsi="Times New Roman" w:cs="Times New Roman"/>
-          <w:sz w:val="20"/>
-          <w:szCs w:val="20"/>
-        </w:rPr>
-        <w:t xml:space="preserve"> (there may be others)</w:t>
-      </w:r>
-      <w:r>
-        <w:rPr>
-          <w:rFonts w:ascii="Times New Roman" w:hAnsi="Times New Roman" w:cs="Times New Roman"/>
-          <w:sz w:val="20"/>
-          <w:szCs w:val="20"/>
-        </w:rPr>
-        <w:t>.</w:t>
-      </w:r>
-    </w:p>
-    <w:p>
-      <w:pPr>
-        <w:spacing w:before="120"/>
-        <w:ind w:firstLine="288"/>
-        <w:rPr>
-          <w:rFonts w:ascii="Times New Roman" w:hAnsi="Times New Roman" w:cs="Times New Roman"/>
-          <w:sz w:val="20"/>
-          <w:szCs w:val="20"/>
-        </w:rPr>
-      </w:pPr>
-      <w:r>
-        <w:rPr>
-          <w:rFonts w:ascii="Times New Roman" w:hAnsi="Times New Roman" w:cs="Times New Roman"/>
-          <w:sz w:val="20"/>
-          <w:szCs w:val="20"/>
-        </w:rPr>
-        <w:tab/>
-        <w:t>Set</w:t>
-      </w:r>
-      <w:r>
-        <w:rPr>
-          <w:rFonts w:ascii="Times New Roman" w:hAnsi="Times New Roman" w:cs="Times New Roman"/>
-          <w:sz w:val="20"/>
-          <w:szCs w:val="20"/>
-        </w:rPr>
-        <w:tab/>
-      </w:r>
-      <w:r>
-        <w:rPr>
-          <w:rFonts w:ascii="Times New Roman" w:hAnsi="Times New Roman" w:cs="Times New Roman"/>
-          <w:sz w:val="20"/>
-          <w:szCs w:val="20"/>
-        </w:rPr>
-        <w:tab/>
-      </w:r>
-      <w:r>
-        <w:rPr>
-          <w:rFonts w:ascii="Times New Roman" w:hAnsi="Times New Roman" w:cs="Times New Roman"/>
-          <w:sz w:val="20"/>
-          <w:szCs w:val="20"/>
-        </w:rPr>
-        <w:tab/>
-        <w:t>List</w:t>
-      </w:r>
-      <w:r>
-        <w:rPr>
-          <w:rFonts w:ascii="Times New Roman" w:hAnsi="Times New Roman" w:cs="Times New Roman"/>
-          <w:sz w:val="20"/>
-          <w:szCs w:val="20"/>
-        </w:rPr>
-        <w:tab/>
-      </w:r>
-      <w:r>
-        <w:rPr>
-          <w:rFonts w:ascii="Times New Roman" w:hAnsi="Times New Roman" w:cs="Times New Roman"/>
-          <w:sz w:val="20"/>
-          <w:szCs w:val="20"/>
-        </w:rPr>
-        <w:tab/>
-        <w:t>Stack</w:t>
-      </w:r>
-      <w:r>
-        <w:rPr>
-          <w:rFonts w:ascii="Times New Roman" w:hAnsi="Times New Roman" w:cs="Times New Roman"/>
-          <w:sz w:val="20"/>
-          <w:szCs w:val="20"/>
-        </w:rPr>
-        <w:br/>
-      </w:r>
-      <w:r>
-        <w:rPr>
-          <w:rFonts w:ascii="Times New Roman" w:hAnsi="Times New Roman" w:cs="Times New Roman"/>
-          <w:sz w:val="20"/>
-          <w:szCs w:val="20"/>
-        </w:rPr>
-        <w:tab/>
-      </w:r>
-      <w:proofErr w:type="spellStart"/>
-      <w:r>
-        <w:rPr>
-          <w:rFonts w:ascii="Times New Roman" w:hAnsi="Times New Roman" w:cs="Times New Roman"/>
-          <w:sz w:val="20"/>
-          <w:szCs w:val="20"/>
-        </w:rPr>
-        <w:t>SortedSet</w:t>
-      </w:r>
-      <w:proofErr w:type="spellEnd"/>
-      <w:r>
-        <w:rPr>
-          <w:rFonts w:ascii="Times New Roman" w:hAnsi="Times New Roman" w:cs="Times New Roman"/>
-          <w:sz w:val="20"/>
-          <w:szCs w:val="20"/>
-        </w:rPr>
-        <w:tab/>
-      </w:r>
-      <w:r>
-        <w:rPr>
-          <w:rFonts w:ascii="Times New Roman" w:hAnsi="Times New Roman" w:cs="Times New Roman"/>
-          <w:sz w:val="20"/>
-          <w:szCs w:val="20"/>
-        </w:rPr>
-        <w:tab/>
-      </w:r>
-      <w:proofErr w:type="spellStart"/>
-      <w:r>
-        <w:rPr>
-          <w:rFonts w:ascii="Times New Roman" w:hAnsi="Times New Roman" w:cs="Times New Roman"/>
-          <w:sz w:val="20"/>
-          <w:szCs w:val="20"/>
-        </w:rPr>
-        <w:t>ArrayList</w:t>
-      </w:r>
-      <w:proofErr w:type="spellEnd"/>
-      <w:r>
-        <w:rPr>
-          <w:rFonts w:ascii="Times New Roman" w:hAnsi="Times New Roman" w:cs="Times New Roman"/>
-          <w:sz w:val="20"/>
-          <w:szCs w:val="20"/>
-        </w:rPr>
-        <w:tab/>
-        <w:t>Queue</w:t>
-      </w:r>
-      <w:r>
-        <w:rPr>
-          <w:rFonts w:ascii="Times New Roman" w:hAnsi="Times New Roman" w:cs="Times New Roman"/>
-          <w:sz w:val="20"/>
-          <w:szCs w:val="20"/>
-        </w:rPr>
-        <w:br/>
-      </w:r>
-      <w:r>
-        <w:rPr>
-          <w:rFonts w:ascii="Times New Roman" w:hAnsi="Times New Roman" w:cs="Times New Roman"/>
-          <w:sz w:val="20"/>
-          <w:szCs w:val="20"/>
-        </w:rPr>
-        <w:tab/>
-        <w:t>HashSet</w:t>
-      </w:r>
-      <w:r>
-        <w:rPr>
-          <w:rFonts w:ascii="Times New Roman" w:hAnsi="Times New Roman" w:cs="Times New Roman"/>
-          <w:sz w:val="20"/>
-          <w:szCs w:val="20"/>
-        </w:rPr>
-        <w:tab/>
-      </w:r>
-      <w:r>
-        <w:rPr>
-          <w:rFonts w:ascii="Times New Roman" w:hAnsi="Times New Roman" w:cs="Times New Roman"/>
-          <w:sz w:val="20"/>
-          <w:szCs w:val="20"/>
-        </w:rPr>
-        <w:tab/>
-      </w:r>
-      <w:r>
-        <w:rPr>
-          <w:rFonts w:ascii="Times New Roman" w:hAnsi="Times New Roman" w:cs="Times New Roman"/>
-          <w:sz w:val="20"/>
-          <w:szCs w:val="20"/>
-        </w:rPr>
-        <w:tab/>
-        <w:t>LinkedList</w:t>
-      </w:r>
-      <w:r>
-        <w:rPr>
-          <w:rFonts w:ascii="Times New Roman" w:hAnsi="Times New Roman" w:cs="Times New Roman"/>
-          <w:sz w:val="20"/>
-          <w:szCs w:val="20"/>
-        </w:rPr>
-        <w:tab/>
-      </w:r>
-      <w:proofErr w:type="spellStart"/>
-      <w:r>
-        <w:rPr>
-          <w:rFonts w:ascii="Times New Roman" w:hAnsi="Times New Roman" w:cs="Times New Roman"/>
-          <w:sz w:val="20"/>
-          <w:szCs w:val="20"/>
-        </w:rPr>
-        <w:t>Dequeu</w:t>
-      </w:r>
-      <w:proofErr w:type="spellEnd"/>
-      <w:r>
-        <w:rPr>
-          <w:rFonts w:ascii="Times New Roman" w:hAnsi="Times New Roman" w:cs="Times New Roman"/>
-          <w:sz w:val="20"/>
-          <w:szCs w:val="20"/>
-        </w:rPr>
-        <w:br/>
-      </w:r>
-      <w:r>
-        <w:rPr>
-          <w:rFonts w:ascii="Times New Roman" w:hAnsi="Times New Roman" w:cs="Times New Roman"/>
-          <w:sz w:val="20"/>
-          <w:szCs w:val="20"/>
-        </w:rPr>
-        <w:tab/>
-      </w:r>
-      <w:proofErr w:type="spellStart"/>
-      <w:r>
-        <w:rPr>
-          <w:rFonts w:ascii="Times New Roman" w:hAnsi="Times New Roman" w:cs="Times New Roman"/>
-          <w:sz w:val="20"/>
-          <w:szCs w:val="20"/>
-        </w:rPr>
-        <w:t>EnumSet</w:t>
-      </w:r>
-      <w:proofErr w:type="spellEnd"/>
-      <w:r>
-        <w:rPr>
-          <w:rFonts w:ascii="Times New Roman" w:hAnsi="Times New Roman" w:cs="Times New Roman"/>
-          <w:sz w:val="20"/>
-          <w:szCs w:val="20"/>
-        </w:rPr>
-        <w:tab/>
-      </w:r>
-      <w:r>
-        <w:rPr>
-          <w:rFonts w:ascii="Times New Roman" w:hAnsi="Times New Roman" w:cs="Times New Roman"/>
-          <w:sz w:val="20"/>
-          <w:szCs w:val="20"/>
-        </w:rPr>
-        <w:tab/>
-      </w:r>
-      <w:r>
-        <w:rPr>
-          <w:rFonts w:ascii="Times New Roman" w:hAnsi="Times New Roman" w:cs="Times New Roman"/>
-          <w:sz w:val="20"/>
-          <w:szCs w:val="20"/>
-        </w:rPr>
-        <w:t>Vector</w:t>
-      </w:r>
-      <w:r>
-        <w:rPr>
-          <w:rFonts w:ascii="Times New Roman" w:hAnsi="Times New Roman" w:cs="Times New Roman"/>
-          <w:sz w:val="20"/>
-          <w:szCs w:val="20"/>
-        </w:rPr>
-        <w:tab/>
-      </w:r>
-      <w:r>
-        <w:rPr>
-          <w:rFonts w:ascii="Times New Roman" w:hAnsi="Times New Roman" w:cs="Times New Roman"/>
-          <w:sz w:val="20"/>
-          <w:szCs w:val="20"/>
-        </w:rPr>
-        <w:tab/>
-      </w:r>
-      <w:proofErr w:type="spellStart"/>
-      <w:r>
-        <w:rPr>
-          <w:rFonts w:ascii="Times New Roman" w:hAnsi="Times New Roman" w:cs="Times New Roman"/>
-          <w:sz w:val="20"/>
-          <w:szCs w:val="20"/>
-        </w:rPr>
-        <w:t>ArrayDeque</w:t>
-      </w:r>
-      <w:proofErr w:type="spellEnd"/>
-      <w:r>
-        <w:rPr>
-          <w:rFonts w:ascii="Times New Roman" w:hAnsi="Times New Roman" w:cs="Times New Roman"/>
-          <w:sz w:val="20"/>
-          <w:szCs w:val="20"/>
-        </w:rPr>
-        <w:br/>
-      </w:r>
-      <w:r>
-        <w:rPr>
-          <w:rFonts w:ascii="Times New Roman" w:hAnsi="Times New Roman" w:cs="Times New Roman"/>
-          <w:sz w:val="20"/>
-          <w:szCs w:val="20"/>
-        </w:rPr>
-        <w:tab/>
-      </w:r>
-      <w:proofErr w:type="spellStart"/>
-      <w:r>
-        <w:rPr>
-          <w:rFonts w:ascii="Times New Roman" w:hAnsi="Times New Roman" w:cs="Times New Roman"/>
-          <w:sz w:val="20"/>
-          <w:szCs w:val="20"/>
-        </w:rPr>
-        <w:t>LinkedHashSet</w:t>
-      </w:r>
-      <w:proofErr w:type="spellEnd"/>
-    </w:p>
-    <w:p>
-      <w:pPr>
-        <w:spacing w:before="240"/>
-        <w:rPr>
-          <w:rFonts w:ascii="Times New Roman" w:hAnsi="Times New Roman" w:cs="Times New Roman"/>
-          <w:b/>
-          <w:color w:val="000000" w:themeColor="text1"/>
-          <w:sz w:val="20"/>
-          <w:szCs w:val="20"/>
-        </w:rPr>
-      </w:pPr>
-      <w:r>
-        <w:rPr>
-          <w:rFonts w:ascii="Times New Roman" w:hAnsi="Times New Roman" w:cs="Times New Roman"/>
-          <w:b/>
-          <w:color w:val="000000" w:themeColor="text1"/>
-          <w:sz w:val="20"/>
-          <w:szCs w:val="20"/>
-        </w:rPr>
-        <w:t>Fix</w:t>
-      </w:r>
-      <w:r>
-        <w:rPr>
-          <w:rFonts w:ascii="Times New Roman" w:hAnsi="Times New Roman" w:cs="Times New Roman"/>
-          <w:b/>
-          <w:color w:val="000000" w:themeColor="text1"/>
-          <w:sz w:val="20"/>
-          <w:szCs w:val="20"/>
-        </w:rPr>
-        <w:t xml:space="preserve"> your own collection to allow the foreach loop</w:t>
-      </w:r>
-    </w:p>
-    <w:p>
-      <w:pPr>
-        <w:spacing w:before="120"/>
-        <w:ind w:firstLine="288"/>
-        <w:rPr>
-          <w:rFonts w:ascii="Times New Roman" w:hAnsi="Times New Roman" w:cs="Times New Roman"/>
-          <w:sz w:val="20"/>
-          <w:szCs w:val="20"/>
-        </w:rPr>
-      </w:pPr>
-      <w:r>
-        <w:rPr>
-          <w:rFonts w:ascii="Times New Roman" w:hAnsi="Times New Roman" w:cs="Times New Roman"/>
-          <w:sz w:val="20"/>
-          <w:szCs w:val="20"/>
-        </w:rPr>
-        <w:t xml:space="preserve">Suppose you </w:t>
-      </w:r>
-      <w:r>
-        <w:rPr>
-          <w:rFonts w:ascii="Times New Roman" w:hAnsi="Times New Roman" w:cs="Times New Roman"/>
-          <w:sz w:val="20"/>
-          <w:szCs w:val="20"/>
-        </w:rPr>
-        <w:t>have written</w:t>
-      </w:r>
-      <w:r>
-        <w:rPr>
-          <w:rFonts w:ascii="Times New Roman" w:hAnsi="Times New Roman" w:cs="Times New Roman"/>
-          <w:sz w:val="20"/>
-          <w:szCs w:val="20"/>
-        </w:rPr>
-        <w:t xml:space="preserve"> your own class to implement </w:t>
-      </w:r>
-      <w:r>
-        <w:rPr>
-          <w:rFonts w:ascii="Times New Roman" w:hAnsi="Times New Roman" w:cs="Times New Roman"/>
-          <w:sz w:val="20"/>
-          <w:szCs w:val="20"/>
-        </w:rPr>
-        <w:t>some</w:t>
-      </w:r>
-      <w:r>
-        <w:rPr>
-          <w:rFonts w:ascii="Times New Roman" w:hAnsi="Times New Roman" w:cs="Times New Roman"/>
-          <w:sz w:val="20"/>
-          <w:szCs w:val="20"/>
-        </w:rPr>
-        <w:t xml:space="preserve"> collection of objects. </w:t>
-      </w:r>
-      <w:r>
-        <w:rPr>
-          <w:rFonts w:ascii="Times New Roman" w:hAnsi="Times New Roman" w:cs="Times New Roman"/>
-          <w:sz w:val="20"/>
-          <w:szCs w:val="20"/>
-        </w:rPr>
-        <w:t>To be able to use a foreach loop on that class, just implement</w:t>
-      </w:r>
-      <w:r>
-        <w:rPr>
-          <w:rFonts w:ascii="Times New Roman" w:hAnsi="Times New Roman" w:cs="Times New Roman"/>
-          <w:sz w:val="20"/>
-          <w:szCs w:val="20"/>
-        </w:rPr>
-        <w:t xml:space="preserve"> interfaces </w:t>
-      </w:r>
-      <w:proofErr w:type="spellStart"/>
-      <w:proofErr w:type="gramStart"/>
-      <w:r>
-        <w:rPr>
-          <w:rFonts w:ascii="Times New Roman" w:hAnsi="Times New Roman" w:cs="Times New Roman"/>
-          <w:sz w:val="20"/>
-          <w:szCs w:val="20"/>
-        </w:rPr>
-        <w:t>java.util</w:t>
-      </w:r>
-      <w:proofErr w:type="gramEnd"/>
-      <w:r>
-        <w:rPr>
-          <w:rFonts w:ascii="Times New Roman" w:hAnsi="Times New Roman" w:cs="Times New Roman"/>
-          <w:sz w:val="20"/>
-          <w:szCs w:val="20"/>
-        </w:rPr>
-        <w:t>.</w:t>
-      </w:r>
-      <w:r>
-        <w:rPr>
-          <w:rFonts w:ascii="Times New Roman" w:hAnsi="Times New Roman" w:cs="Times New Roman"/>
-          <w:sz w:val="20"/>
-          <w:szCs w:val="20"/>
-        </w:rPr>
-        <w:t>Iterator</w:t>
-      </w:r>
-      <w:proofErr w:type="spellEnd"/>
-      <w:r>
-        <w:rPr>
-          <w:rFonts w:ascii="Times New Roman" w:hAnsi="Times New Roman" w:cs="Times New Roman"/>
-          <w:sz w:val="20"/>
-          <w:szCs w:val="20"/>
-        </w:rPr>
-        <w:t xml:space="preserve"> and </w:t>
-      </w:r>
-      <w:proofErr w:type="spellStart"/>
-      <w:r>
-        <w:rPr>
-          <w:rFonts w:ascii="Times New Roman" w:hAnsi="Times New Roman" w:cs="Times New Roman"/>
-          <w:sz w:val="20"/>
-          <w:szCs w:val="20"/>
-        </w:rPr>
-        <w:t>java.lang.Iterable</w:t>
-      </w:r>
-      <w:proofErr w:type="spellEnd"/>
-      <w:r>
-        <w:rPr>
-          <w:rFonts w:ascii="Times New Roman" w:hAnsi="Times New Roman" w:cs="Times New Roman"/>
-          <w:sz w:val="20"/>
-          <w:szCs w:val="20"/>
-        </w:rPr>
-        <w:t>!</w:t>
-      </w:r>
-    </w:p>
-    <w:p>
-      <w:pPr>
-        <w:spacing w:before="120"/>
-        <w:ind w:firstLine="288"/>
-        <w:rPr>
-          <w:rFonts w:ascii="Times New Roman" w:hAnsi="Times New Roman" w:cs="Times New Roman"/>
-          <w:sz w:val="20"/>
-          <w:szCs w:val="20"/>
-        </w:rPr>
-      </w:pPr>
-      <w:r>
-        <w:rPr>
-          <w:rFonts w:ascii="Times New Roman" w:hAnsi="Times New Roman" w:cs="Times New Roman"/>
-          <w:sz w:val="20"/>
-          <w:szCs w:val="20"/>
-        </w:rPr>
-        <w:lastRenderedPageBreak/>
-        <w:t>This topic is discussed in detail in a tutorial on these two interfaces, with less than</w:t>
-      </w:r>
-      <w:r>
-        <w:rPr>
-          <w:rFonts w:ascii="Times New Roman" w:hAnsi="Times New Roman" w:cs="Times New Roman"/>
-          <w:sz w:val="20"/>
-          <w:szCs w:val="20"/>
-        </w:rPr>
-        <w:t xml:space="preserve"> 15 minutes of video. See the entry for </w:t>
-      </w:r>
-      <w:r>
-        <w:rPr>
-          <w:rFonts w:ascii="Times New Roman" w:hAnsi="Times New Roman" w:cs="Times New Roman"/>
-          <w:i/>
-          <w:sz w:val="20"/>
-          <w:szCs w:val="20"/>
-        </w:rPr>
-        <w:t>foreach loop</w:t>
-      </w:r>
-      <w:r>
-        <w:rPr>
-          <w:rFonts w:ascii="Times New Roman" w:hAnsi="Times New Roman" w:cs="Times New Roman"/>
-          <w:sz w:val="20"/>
-          <w:szCs w:val="20"/>
-        </w:rPr>
-        <w:t xml:space="preserve"> in the list of concepts and definitions for a link to the tutorial.</w:t>
+        <w:t>Second</w:t>
+      </w:r>
+      <w:r>
+        <w:rPr>
+          <w:rFonts w:ascii="Times New Roman" w:hAnsi="Times New Roman" w:cs="Times New Roman"/>
+          <w:sz w:val="20"/>
+          <w:szCs w:val="20"/>
+        </w:rPr>
+        <w:t>, write a public static method, with as many parameters as you</w:t>
+      </w:r>
+      <w:r>
+        <w:rPr>
+          <w:rFonts w:ascii="Times New Roman" w:hAnsi="Times New Roman" w:cs="Times New Roman"/>
+          <w:sz w:val="20"/>
+          <w:szCs w:val="20"/>
+        </w:rPr>
+        <w:t xml:space="preserve"> </w:t>
+      </w:r>
+      <w:r>
+        <w:rPr>
+          <w:rFonts w:ascii="Times New Roman" w:hAnsi="Times New Roman" w:cs="Times New Roman"/>
+          <w:sz w:val="20"/>
+          <w:szCs w:val="20"/>
+        </w:rPr>
+        <w:t>need, that returns an object of the class. You get to decide, based on th</w:t>
+      </w:r>
+      <w:r>
+        <w:rPr>
+          <w:rFonts w:ascii="Times New Roman" w:hAnsi="Times New Roman" w:cs="Times New Roman"/>
+          <w:sz w:val="20"/>
+          <w:szCs w:val="20"/>
+        </w:rPr>
+        <w:t xml:space="preserve">e </w:t>
+      </w:r>
+      <w:r>
+        <w:rPr>
+          <w:rFonts w:ascii="Times New Roman" w:hAnsi="Times New Roman" w:cs="Times New Roman"/>
+          <w:sz w:val="20"/>
+          <w:szCs w:val="20"/>
+        </w:rPr>
+        <w:t>parameters, whether a new object has to be created or whether an existing one</w:t>
+      </w:r>
+      <w:r>
+        <w:rPr>
+          <w:rFonts w:ascii="Times New Roman" w:hAnsi="Times New Roman" w:cs="Times New Roman"/>
+          <w:sz w:val="20"/>
+          <w:szCs w:val="20"/>
+        </w:rPr>
+        <w:t xml:space="preserve"> </w:t>
+      </w:r>
+      <w:r>
+        <w:rPr>
+          <w:rFonts w:ascii="Times New Roman" w:hAnsi="Times New Roman" w:cs="Times New Roman"/>
+          <w:sz w:val="20"/>
+          <w:szCs w:val="20"/>
+        </w:rPr>
+        <w:t>can be returned.</w:t>
       </w:r>
     </w:p>
     <w:sectPr>
